--- a/ACGN-Member資料表.docx
+++ b/ACGN-Member資料表.docx
@@ -831,7 +831,7 @@
                   </w14:solidFill>
                 </w14:textFill>
               </w:rPr>
-              <w:t>英文小寫</w:t>
+              <w:t>英文大小寫</w:t>
             </w:r>
             <w:r>
               <w:rPr>
@@ -4099,6 +4099,12 @@
             <w:insideH w:val="single" w:color="auto" w:sz="4" w:space="0"/>
             <w:insideV w:val="single" w:color="auto" w:sz="4" w:space="0"/>
           </w:tblBorders>
+          <w:tblCellMar>
+            <w:top w:w="0" w:type="dxa"/>
+            <w:left w:w="108" w:type="dxa"/>
+            <w:bottom w:w="0" w:type="dxa"/>
+            <w:right w:w="108" w:type="dxa"/>
+          </w:tblCellMar>
         </w:tblPrEx>
         <w:tc>
           <w:tcPr>
@@ -4265,6 +4271,12 @@
             <w:insideH w:val="single" w:color="auto" w:sz="4" w:space="0"/>
             <w:insideV w:val="single" w:color="auto" w:sz="4" w:space="0"/>
           </w:tblBorders>
+          <w:tblCellMar>
+            <w:top w:w="0" w:type="dxa"/>
+            <w:left w:w="108" w:type="dxa"/>
+            <w:bottom w:w="0" w:type="dxa"/>
+            <w:right w:w="108" w:type="dxa"/>
+          </w:tblCellMar>
         </w:tblPrEx>
         <w:tc>
           <w:tcPr>
@@ -6675,7 +6687,7 @@
                 <w:szCs w:val="24"/>
                 <w:shd w:val="clear" w:fill="FFFF00"/>
                 <w:vertAlign w:val="baseline"/>
-                <w:lang w:val="en-US"/>
+                <w:lang w:val="en-US" w:eastAsia="zh-TW"/>
               </w:rPr>
             </w:pPr>
             <w:r>
@@ -6688,7 +6700,31 @@
                 <w:szCs w:val="24"/>
                 <w:lang w:val="en-US"/>
               </w:rPr>
-              <w:t>null</w:t>
+              <w:t>Null</w:t>
+            </w:r>
+            <w:r>
+              <w:rPr>
+                <w:rFonts w:hint="eastAsia" w:ascii="微軟正黑體" w:hAnsi="微軟正黑體" w:eastAsia="微軟正黑體" w:cs="微軟正黑體"/>
+                <w:b/>
+                <w:bCs/>
+                <w:color w:val="00B050"/>
+                <w:sz w:val="24"/>
+                <w:szCs w:val="24"/>
+                <w:lang w:val="en-US" w:eastAsia="zh-TW"/>
+              </w:rPr>
+              <w:t xml:space="preserve"> </w:t>
+            </w:r>
+            <w:r>
+              <w:rPr>
+                <w:rFonts w:hint="eastAsia" w:ascii="微軟正黑體" w:hAnsi="微軟正黑體" w:eastAsia="微軟正黑體" w:cs="微軟正黑體"/>
+                <w:b/>
+                <w:bCs/>
+                <w:color w:val="00B050"/>
+                <w:sz w:val="24"/>
+                <w:szCs w:val="24"/>
+                <w:lang w:val="en-US"/>
+              </w:rPr>
+              <w:t xml:space="preserve">unique </w:t>
             </w:r>
           </w:p>
         </w:tc>
@@ -6868,7 +6904,7 @@
                 <w:szCs w:val="24"/>
                 <w:shd w:val="clear" w:fill="FFFF00"/>
                 <w:vertAlign w:val="baseline"/>
-                <w:lang w:val="en-US"/>
+                <w:lang w:val="en-US" w:eastAsia="zh-TW"/>
               </w:rPr>
             </w:pPr>
             <w:r>
@@ -6881,7 +6917,31 @@
                 <w:szCs w:val="24"/>
                 <w:lang w:val="en-US"/>
               </w:rPr>
-              <w:t>null</w:t>
+              <w:t>Null</w:t>
+            </w:r>
+            <w:r>
+              <w:rPr>
+                <w:rFonts w:hint="eastAsia" w:ascii="微軟正黑體" w:hAnsi="微軟正黑體" w:eastAsia="微軟正黑體" w:cs="微軟正黑體"/>
+                <w:b/>
+                <w:bCs/>
+                <w:color w:val="00B050"/>
+                <w:sz w:val="24"/>
+                <w:szCs w:val="24"/>
+                <w:lang w:val="en-US" w:eastAsia="zh-TW"/>
+              </w:rPr>
+              <w:t xml:space="preserve"> </w:t>
+            </w:r>
+            <w:r>
+              <w:rPr>
+                <w:rFonts w:hint="eastAsia" w:ascii="微軟正黑體" w:hAnsi="微軟正黑體" w:eastAsia="微軟正黑體" w:cs="微軟正黑體"/>
+                <w:b/>
+                <w:bCs/>
+                <w:color w:val="00B050"/>
+                <w:sz w:val="24"/>
+                <w:szCs w:val="24"/>
+                <w:lang w:val="en-US"/>
+              </w:rPr>
+              <w:t xml:space="preserve">unique </w:t>
             </w:r>
           </w:p>
         </w:tc>
@@ -7890,9 +7950,9 @@
       <w:r>
         <w:drawing>
           <wp:inline distT="0" distB="0" distL="114300" distR="114300">
-            <wp:extent cx="5770880" cy="3825240"/>
-            <wp:effectExtent l="0" t="0" r="1270" b="3810"/>
-            <wp:docPr id="13" name="Picture 6"/>
+            <wp:extent cx="5809615" cy="3870960"/>
+            <wp:effectExtent l="0" t="0" r="635" b="15240"/>
+            <wp:docPr id="1" name="Picture 1"/>
             <wp:cNvGraphicFramePr>
               <a:graphicFrameLocks xmlns:a="http://schemas.openxmlformats.org/drawingml/2006/main" noChangeAspect="1"/>
             </wp:cNvGraphicFramePr>
@@ -7900,7 +7960,7 @@
               <a:graphicData uri="http://schemas.openxmlformats.org/drawingml/2006/picture">
                 <pic:pic xmlns:pic="http://schemas.openxmlformats.org/drawingml/2006/picture">
                   <pic:nvPicPr>
-                    <pic:cNvPr id="13" name="Picture 6"/>
+                    <pic:cNvPr id="1" name="Picture 1"/>
                     <pic:cNvPicPr>
                       <a:picLocks noChangeAspect="1"/>
                     </pic:cNvPicPr>
@@ -7914,7 +7974,7 @@
                   <pic:spPr>
                     <a:xfrm>
                       <a:off x="0" y="0"/>
-                      <a:ext cx="5770880" cy="3825240"/>
+                      <a:ext cx="5809615" cy="3870960"/>
                     </a:xfrm>
                     <a:prstGeom prst="rect">
                       <a:avLst/>
@@ -12940,16 +13000,6 @@
         <w:widowControl/>
         <w:suppressLineNumbers w:val="0"/>
         <w:spacing w:after="0" w:afterAutospacing="0" w:line="240" w:lineRule="auto"/>
-      </w:pPr>
-    </w:p>
-    <w:p>
-      <w:pPr>
-        <w:pStyle w:val="6"/>
-        <w:keepNext w:val="0"/>
-        <w:keepLines w:val="0"/>
-        <w:widowControl/>
-        <w:suppressLineNumbers w:val="0"/>
-        <w:spacing w:after="0" w:afterAutospacing="0" w:line="240" w:lineRule="auto"/>
         <w:rPr>
           <w:rFonts w:hint="eastAsia" w:ascii="微軟正黑體" w:hAnsi="微軟正黑體" w:eastAsia="微軟正黑體" w:cs="微軟正黑體"/>
           <w:b/>
@@ -13408,7 +13458,7 @@
         <w:tc>
           <w:tcPr>
             <w:tcW w:w="2395" w:type="dxa"/>
-            <w:shd w:val="clear"/>
+            <w:shd w:val="clear" w:color="auto" w:fill="auto"/>
             <w:vAlign w:val="top"/>
           </w:tcPr>
           <w:p>
@@ -13448,7 +13498,7 @@
         <w:tc>
           <w:tcPr>
             <w:tcW w:w="1195" w:type="dxa"/>
-            <w:shd w:val="clear"/>
+            <w:shd w:val="clear" w:color="auto" w:fill="auto"/>
             <w:vAlign w:val="top"/>
           </w:tcPr>
           <w:p>
@@ -13488,7 +13538,7 @@
         <w:tc>
           <w:tcPr>
             <w:tcW w:w="1686" w:type="dxa"/>
-            <w:shd w:val="clear"/>
+            <w:shd w:val="clear" w:color="auto" w:fill="auto"/>
             <w:vAlign w:val="top"/>
           </w:tcPr>
           <w:p>
@@ -13528,7 +13578,7 @@
         <w:tc>
           <w:tcPr>
             <w:tcW w:w="2413" w:type="dxa"/>
-            <w:shd w:val="clear"/>
+            <w:shd w:val="clear" w:color="auto" w:fill="auto"/>
             <w:vAlign w:val="top"/>
           </w:tcPr>
           <w:p>
@@ -13583,7 +13633,7 @@
         <w:tc>
           <w:tcPr>
             <w:tcW w:w="3299" w:type="dxa"/>
-            <w:shd w:val="clear"/>
+            <w:shd w:val="clear" w:color="auto" w:fill="auto"/>
             <w:vAlign w:val="top"/>
           </w:tcPr>
           <w:p>
@@ -15020,7 +15070,7 @@
                 <w:szCs w:val="24"/>
                 <w:lang w:val="en-US"/>
               </w:rPr>
-              <w:t>default current_timestamp on update current_timestamp</w:t>
+              <w:t>default current_timestamp</w:t>
             </w:r>
           </w:p>
         </w:tc>
@@ -15222,13 +15272,12 @@
           <w:lang w:val="en-US"/>
         </w:rPr>
       </w:pPr>
-      <w:bookmarkStart w:id="0" w:name="_GoBack"/>
       <w:r>
         <w:drawing>
           <wp:inline distT="0" distB="0" distL="114300" distR="114300">
-            <wp:extent cx="6838315" cy="3757930"/>
-            <wp:effectExtent l="0" t="0" r="635" b="13970"/>
-            <wp:docPr id="14" name="Picture 7"/>
+            <wp:extent cx="6854190" cy="3852545"/>
+            <wp:effectExtent l="0" t="0" r="3810" b="14605"/>
+            <wp:docPr id="3" name="Picture 2"/>
             <wp:cNvGraphicFramePr>
               <a:graphicFrameLocks xmlns:a="http://schemas.openxmlformats.org/drawingml/2006/main" noChangeAspect="1"/>
             </wp:cNvGraphicFramePr>
@@ -15236,7 +15285,7 @@
               <a:graphicData uri="http://schemas.openxmlformats.org/drawingml/2006/picture">
                 <pic:pic xmlns:pic="http://schemas.openxmlformats.org/drawingml/2006/picture">
                   <pic:nvPicPr>
-                    <pic:cNvPr id="14" name="Picture 7"/>
+                    <pic:cNvPr id="3" name="Picture 2"/>
                     <pic:cNvPicPr>
                       <a:picLocks noChangeAspect="1"/>
                     </pic:cNvPicPr>
@@ -15250,7 +15299,7 @@
                   <pic:spPr>
                     <a:xfrm>
                       <a:off x="0" y="0"/>
-                      <a:ext cx="6838315" cy="3757930"/>
+                      <a:ext cx="6854190" cy="3852545"/>
                     </a:xfrm>
                     <a:prstGeom prst="rect">
                       <a:avLst/>
@@ -15266,7 +15315,1546 @@
           </wp:inline>
         </w:drawing>
       </w:r>
-      <w:bookmarkEnd w:id="0"/>
+    </w:p>
+    <w:p/>
+    <w:p/>
+    <w:p/>
+    <w:p/>
+    <w:p/>
+    <w:p/>
+    <w:p/>
+    <w:p/>
+    <w:p>
+      <w:pPr>
+        <w:pStyle w:val="6"/>
+        <w:keepNext w:val="0"/>
+        <w:keepLines w:val="0"/>
+        <w:widowControl/>
+        <w:suppressLineNumbers w:val="0"/>
+        <w:spacing w:after="0" w:afterAutospacing="0" w:line="240" w:lineRule="auto"/>
+      </w:pPr>
+      <w:r>
+        <w:rPr>
+          <w:rFonts w:hint="eastAsia" w:ascii="微軟正黑體" w:hAnsi="微軟正黑體" w:eastAsia="微軟正黑體" w:cs="微軟正黑體"/>
+          <w:b/>
+          <w:bCs/>
+          <w:color w:val="2A6099"/>
+          <w:sz w:val="24"/>
+          <w:szCs w:val="24"/>
+          <w:shd w:val="clear" w:fill="FFFF00"/>
+          <w:lang w:val="en-US"/>
+        </w:rPr>
+        <w:t>Table</w:t>
+      </w:r>
+      <w:r>
+        <w:rPr>
+          <w:rFonts w:hint="eastAsia" w:ascii="微軟正黑體" w:hAnsi="微軟正黑體" w:eastAsia="微軟正黑體" w:cs="微軟正黑體"/>
+          <w:b/>
+          <w:bCs/>
+          <w:color w:val="2A6099"/>
+          <w:sz w:val="24"/>
+          <w:szCs w:val="24"/>
+          <w:shd w:val="clear" w:fill="FFFF00"/>
+          <w:lang w:val="en-US" w:eastAsia="zh-TW"/>
+        </w:rPr>
+        <w:t>9</w:t>
+      </w:r>
+      <w:r>
+        <w:rPr>
+          <w:rFonts w:hint="eastAsia" w:ascii="微軟正黑體" w:hAnsi="微軟正黑體" w:eastAsia="微軟正黑體" w:cs="微軟正黑體"/>
+          <w:b/>
+          <w:bCs/>
+          <w:color w:val="2A6099"/>
+          <w:sz w:val="24"/>
+          <w:szCs w:val="24"/>
+          <w:shd w:val="clear" w:fill="FFFF00"/>
+          <w:lang w:val="en-US"/>
+        </w:rPr>
+        <w:t xml:space="preserve">. </w:t>
+      </w:r>
+      <w:r>
+        <w:rPr>
+          <w:rFonts w:hint="eastAsia" w:ascii="微軟正黑體" w:hAnsi="微軟正黑體" w:eastAsia="微軟正黑體" w:cs="微軟正黑體"/>
+          <w:b/>
+          <w:bCs/>
+          <w:color w:val="2A6099"/>
+          <w:sz w:val="24"/>
+          <w:szCs w:val="24"/>
+          <w:shd w:val="clear" w:fill="FFFF00"/>
+          <w:lang w:val="en-US" w:eastAsia="zh-TW"/>
+        </w:rPr>
+        <w:t>auth</w:t>
+      </w:r>
+      <w:r>
+        <w:rPr>
+          <w:rFonts w:hint="eastAsia" w:ascii="微軟正黑體" w:hAnsi="微軟正黑體" w:eastAsia="微軟正黑體" w:cs="微軟正黑體"/>
+          <w:b/>
+          <w:bCs/>
+          <w:color w:val="2A6099"/>
+          <w:sz w:val="24"/>
+          <w:szCs w:val="24"/>
+          <w:shd w:val="clear" w:fill="FFFF00"/>
+          <w:lang w:val="en-US"/>
+        </w:rPr>
+        <w:t>_</w:t>
+      </w:r>
+      <w:r>
+        <w:rPr>
+          <w:rFonts w:hint="eastAsia" w:ascii="微軟正黑體" w:hAnsi="微軟正黑體" w:eastAsia="微軟正黑體" w:cs="微軟正黑體"/>
+          <w:b/>
+          <w:bCs/>
+          <w:color w:val="2A6099"/>
+          <w:sz w:val="24"/>
+          <w:szCs w:val="24"/>
+          <w:shd w:val="clear" w:fill="FFFF00"/>
+          <w:lang w:val="en-US" w:eastAsia="zh-TW"/>
+        </w:rPr>
+        <w:t>user</w:t>
+      </w:r>
+    </w:p>
+    <w:tbl>
+      <w:tblPr>
+        <w:tblStyle w:val="7"/>
+        <w:tblW w:w="0" w:type="auto"/>
+        <w:tblInd w:w="0" w:type="dxa"/>
+        <w:tblBorders>
+          <w:top w:val="single" w:color="auto" w:sz="4" w:space="0"/>
+          <w:left w:val="single" w:color="auto" w:sz="4" w:space="0"/>
+          <w:bottom w:val="single" w:color="auto" w:sz="4" w:space="0"/>
+          <w:right w:val="single" w:color="auto" w:sz="4" w:space="0"/>
+          <w:insideH w:val="single" w:color="auto" w:sz="4" w:space="0"/>
+          <w:insideV w:val="single" w:color="auto" w:sz="4" w:space="0"/>
+        </w:tblBorders>
+        <w:tblLayout w:type="autofit"/>
+        <w:tblCellMar>
+          <w:top w:w="0" w:type="dxa"/>
+          <w:left w:w="108" w:type="dxa"/>
+          <w:bottom w:w="0" w:type="dxa"/>
+          <w:right w:w="108" w:type="dxa"/>
+        </w:tblCellMar>
+      </w:tblPr>
+      <w:tblGrid>
+        <w:gridCol w:w="2585"/>
+        <w:gridCol w:w="1370"/>
+        <w:gridCol w:w="2033"/>
+        <w:gridCol w:w="2413"/>
+        <w:gridCol w:w="2587"/>
+      </w:tblGrid>
+      <w:tr>
+        <w:tblPrEx>
+          <w:tblBorders>
+            <w:top w:val="single" w:color="auto" w:sz="4" w:space="0"/>
+            <w:left w:val="single" w:color="auto" w:sz="4" w:space="0"/>
+            <w:bottom w:val="single" w:color="auto" w:sz="4" w:space="0"/>
+            <w:right w:val="single" w:color="auto" w:sz="4" w:space="0"/>
+            <w:insideH w:val="single" w:color="auto" w:sz="4" w:space="0"/>
+            <w:insideV w:val="single" w:color="auto" w:sz="4" w:space="0"/>
+          </w:tblBorders>
+          <w:tblCellMar>
+            <w:top w:w="0" w:type="dxa"/>
+            <w:left w:w="108" w:type="dxa"/>
+            <w:bottom w:w="0" w:type="dxa"/>
+            <w:right w:w="108" w:type="dxa"/>
+          </w:tblCellMar>
+        </w:tblPrEx>
+        <w:tc>
+          <w:tcPr>
+            <w:tcW w:w="2438" w:type="dxa"/>
+            <w:shd w:val="clear" w:color="auto" w:fill="auto"/>
+            <w:vAlign w:val="top"/>
+          </w:tcPr>
+          <w:p>
+            <w:pPr>
+              <w:pStyle w:val="6"/>
+              <w:keepNext w:val="0"/>
+              <w:keepLines w:val="0"/>
+              <w:widowControl/>
+              <w:suppressLineNumbers w:val="0"/>
+              <w:spacing w:after="0" w:afterAutospacing="0" w:line="240" w:lineRule="auto"/>
+              <w:ind w:left="0" w:leftChars="0" w:right="0" w:rightChars="0"/>
+              <w:rPr>
+                <w:kern w:val="0"/>
+                <w:sz w:val="24"/>
+                <w:szCs w:val="24"/>
+                <w:vertAlign w:val="baseline"/>
+                <w:lang w:val="en-US" w:eastAsia="zh-CN" w:bidi="ar"/>
+              </w:rPr>
+            </w:pPr>
+            <w:r>
+              <w:rPr>
+                <w:rFonts w:hint="eastAsia" w:ascii="微軟正黑體" w:hAnsi="微軟正黑體" w:eastAsia="微軟正黑體" w:cs="微軟正黑體"/>
+                <w:b/>
+                <w:bCs/>
+                <w:color w:val="0000FF"/>
+                <w:lang w:eastAsia="zh-TW"/>
+              </w:rPr>
+              <w:t>代碼</w:t>
+            </w:r>
+          </w:p>
+        </w:tc>
+        <w:tc>
+          <w:tcPr>
+            <w:tcW w:w="1497" w:type="dxa"/>
+            <w:shd w:val="clear" w:color="auto" w:fill="auto"/>
+            <w:vAlign w:val="top"/>
+          </w:tcPr>
+          <w:p>
+            <w:pPr>
+              <w:pStyle w:val="6"/>
+              <w:keepNext w:val="0"/>
+              <w:keepLines w:val="0"/>
+              <w:widowControl/>
+              <w:suppressLineNumbers w:val="0"/>
+              <w:spacing w:after="0" w:afterAutospacing="0" w:line="240" w:lineRule="auto"/>
+              <w:ind w:left="0" w:leftChars="0" w:right="0" w:rightChars="0"/>
+              <w:rPr>
+                <w:kern w:val="0"/>
+                <w:sz w:val="24"/>
+                <w:szCs w:val="24"/>
+                <w:vertAlign w:val="baseline"/>
+                <w:lang w:val="en-US" w:eastAsia="zh-CN" w:bidi="ar"/>
+              </w:rPr>
+            </w:pPr>
+            <w:r>
+              <w:rPr>
+                <w:rFonts w:hint="eastAsia" w:ascii="微軟正黑體" w:hAnsi="微軟正黑體" w:eastAsia="微軟正黑體" w:cs="微軟正黑體"/>
+                <w:b/>
+                <w:bCs/>
+                <w:color w:val="0000FF"/>
+                <w:lang w:eastAsia="zh-TW"/>
+              </w:rPr>
+              <w:t>名稱</w:t>
+            </w:r>
+          </w:p>
+        </w:tc>
+        <w:tc>
+          <w:tcPr>
+            <w:tcW w:w="1751" w:type="dxa"/>
+            <w:shd w:val="clear" w:color="auto" w:fill="auto"/>
+            <w:vAlign w:val="top"/>
+          </w:tcPr>
+          <w:p>
+            <w:pPr>
+              <w:pStyle w:val="6"/>
+              <w:keepNext w:val="0"/>
+              <w:keepLines w:val="0"/>
+              <w:widowControl/>
+              <w:suppressLineNumbers w:val="0"/>
+              <w:spacing w:after="0" w:afterAutospacing="0" w:line="240" w:lineRule="auto"/>
+              <w:ind w:left="0" w:leftChars="0" w:right="0" w:rightChars="0"/>
+              <w:rPr>
+                <w:kern w:val="0"/>
+                <w:sz w:val="24"/>
+                <w:szCs w:val="24"/>
+                <w:vertAlign w:val="baseline"/>
+                <w:lang w:val="en-US" w:eastAsia="zh-CN" w:bidi="ar"/>
+              </w:rPr>
+            </w:pPr>
+            <w:r>
+              <w:rPr>
+                <w:rFonts w:hint="eastAsia" w:ascii="微軟正黑體" w:hAnsi="微軟正黑體" w:eastAsia="微軟正黑體" w:cs="微軟正黑體"/>
+                <w:b/>
+                <w:bCs/>
+                <w:color w:val="0000FF"/>
+                <w:lang w:eastAsia="zh-TW"/>
+              </w:rPr>
+              <w:t>數據類型</w:t>
+            </w:r>
+          </w:p>
+        </w:tc>
+        <w:tc>
+          <w:tcPr>
+            <w:tcW w:w="2413" w:type="dxa"/>
+            <w:shd w:val="clear" w:color="auto" w:fill="auto"/>
+            <w:vAlign w:val="top"/>
+          </w:tcPr>
+          <w:p>
+            <w:pPr>
+              <w:pStyle w:val="6"/>
+              <w:keepNext w:val="0"/>
+              <w:keepLines w:val="0"/>
+              <w:widowControl/>
+              <w:suppressLineNumbers w:val="0"/>
+              <w:spacing w:after="0" w:afterAutospacing="0" w:line="240" w:lineRule="auto"/>
+              <w:ind w:left="0" w:leftChars="0" w:right="0" w:rightChars="0"/>
+              <w:rPr>
+                <w:kern w:val="0"/>
+                <w:sz w:val="24"/>
+                <w:szCs w:val="24"/>
+                <w:vertAlign w:val="baseline"/>
+                <w:lang w:val="en-US" w:eastAsia="zh-CN" w:bidi="ar"/>
+              </w:rPr>
+            </w:pPr>
+            <w:r>
+              <w:rPr>
+                <w:rFonts w:hint="eastAsia" w:ascii="微軟正黑體" w:hAnsi="微軟正黑體" w:eastAsia="微軟正黑體" w:cs="微軟正黑體"/>
+                <w:b/>
+                <w:bCs/>
+                <w:color w:val="0000FF"/>
+                <w:lang w:eastAsia="zh-TW"/>
+              </w:rPr>
+              <w:t>備註</w:t>
+            </w:r>
+          </w:p>
+        </w:tc>
+        <w:tc>
+          <w:tcPr>
+            <w:tcW w:w="2889" w:type="dxa"/>
+            <w:shd w:val="clear" w:color="auto" w:fill="auto"/>
+            <w:vAlign w:val="top"/>
+          </w:tcPr>
+          <w:p>
+            <w:pPr>
+              <w:pStyle w:val="6"/>
+              <w:keepNext w:val="0"/>
+              <w:keepLines w:val="0"/>
+              <w:widowControl/>
+              <w:suppressLineNumbers w:val="0"/>
+              <w:spacing w:after="0" w:afterAutospacing="0" w:line="240" w:lineRule="auto"/>
+              <w:ind w:left="0" w:leftChars="0" w:right="0" w:rightChars="0"/>
+              <w:rPr>
+                <w:kern w:val="0"/>
+                <w:sz w:val="24"/>
+                <w:szCs w:val="24"/>
+                <w:vertAlign w:val="baseline"/>
+                <w:lang w:val="en-US" w:eastAsia="zh-CN" w:bidi="ar"/>
+              </w:rPr>
+            </w:pPr>
+            <w:r>
+              <w:rPr>
+                <w:rFonts w:hint="eastAsia" w:ascii="微軟正黑體" w:hAnsi="微軟正黑體" w:eastAsia="微軟正黑體" w:cs="微軟正黑體"/>
+                <w:b/>
+                <w:bCs/>
+                <w:color w:val="0000FF"/>
+                <w:lang w:eastAsia="zh-TW"/>
+              </w:rPr>
+              <w:t>補充說明</w:t>
+            </w:r>
+          </w:p>
+        </w:tc>
+      </w:tr>
+      <w:tr>
+        <w:tblPrEx>
+          <w:tblBorders>
+            <w:top w:val="single" w:color="auto" w:sz="4" w:space="0"/>
+            <w:left w:val="single" w:color="auto" w:sz="4" w:space="0"/>
+            <w:bottom w:val="single" w:color="auto" w:sz="4" w:space="0"/>
+            <w:right w:val="single" w:color="auto" w:sz="4" w:space="0"/>
+            <w:insideH w:val="single" w:color="auto" w:sz="4" w:space="0"/>
+            <w:insideV w:val="single" w:color="auto" w:sz="4" w:space="0"/>
+          </w:tblBorders>
+          <w:tblCellMar>
+            <w:top w:w="0" w:type="dxa"/>
+            <w:left w:w="108" w:type="dxa"/>
+            <w:bottom w:w="0" w:type="dxa"/>
+            <w:right w:w="108" w:type="dxa"/>
+          </w:tblCellMar>
+        </w:tblPrEx>
+        <w:tc>
+          <w:tcPr>
+            <w:tcW w:w="2438" w:type="dxa"/>
+          </w:tcPr>
+          <w:p>
+            <w:pPr>
+              <w:pStyle w:val="6"/>
+              <w:keepNext w:val="0"/>
+              <w:keepLines w:val="0"/>
+              <w:widowControl/>
+              <w:suppressLineNumbers w:val="0"/>
+              <w:spacing w:after="0" w:afterAutospacing="0" w:line="240" w:lineRule="auto"/>
+              <w:jc w:val="left"/>
+              <w:rPr>
+                <w:rFonts w:hint="eastAsia" w:ascii="微軟正黑體" w:hAnsi="微軟正黑體" w:eastAsia="微軟正黑體" w:cs="微軟正黑體"/>
+                <w:b/>
+                <w:bCs/>
+                <w:color w:val="2A6099"/>
+                <w:sz w:val="24"/>
+                <w:szCs w:val="24"/>
+                <w:lang w:val="en-US" w:eastAsia="zh-TW"/>
+              </w:rPr>
+            </w:pPr>
+            <w:r>
+              <w:rPr>
+                <w:rFonts w:hint="eastAsia" w:ascii="微軟正黑體" w:hAnsi="微軟正黑體" w:eastAsia="微軟正黑體" w:cs="微軟正黑體"/>
+                <w:b/>
+                <w:bCs/>
+                <w:color w:val="2A6099"/>
+                <w:sz w:val="24"/>
+                <w:szCs w:val="24"/>
+                <w:lang w:val="en-US" w:eastAsia="zh-TW"/>
+              </w:rPr>
+              <w:t>superuser_id</w:t>
+            </w:r>
+          </w:p>
+        </w:tc>
+        <w:tc>
+          <w:tcPr>
+            <w:tcW w:w="1497" w:type="dxa"/>
+          </w:tcPr>
+          <w:p>
+            <w:pPr>
+              <w:pStyle w:val="6"/>
+              <w:keepNext w:val="0"/>
+              <w:keepLines w:val="0"/>
+              <w:widowControl/>
+              <w:suppressLineNumbers w:val="0"/>
+              <w:spacing w:after="0" w:afterAutospacing="0" w:line="240" w:lineRule="auto"/>
+              <w:jc w:val="left"/>
+              <w:rPr>
+                <w:rFonts w:hint="eastAsia" w:ascii="微軟正黑體" w:hAnsi="微軟正黑體" w:eastAsia="微軟正黑體" w:cs="微軟正黑體"/>
+                <w:b/>
+                <w:bCs/>
+                <w:color w:val="2A6099"/>
+                <w:sz w:val="24"/>
+                <w:szCs w:val="24"/>
+                <w:lang w:val="en-US" w:eastAsia="zh-TW"/>
+              </w:rPr>
+            </w:pPr>
+            <w:r>
+              <w:rPr>
+                <w:rFonts w:hint="eastAsia" w:ascii="微軟正黑體" w:hAnsi="微軟正黑體" w:eastAsia="微軟正黑體" w:cs="微軟正黑體"/>
+                <w:b/>
+                <w:bCs/>
+                <w:color w:val="2A6099"/>
+                <w:sz w:val="24"/>
+                <w:szCs w:val="24"/>
+                <w:lang w:val="en-US" w:eastAsia="zh-TW"/>
+              </w:rPr>
+              <w:t xml:space="preserve">管理者ID </w:t>
+            </w:r>
+          </w:p>
+        </w:tc>
+        <w:tc>
+          <w:tcPr>
+            <w:tcW w:w="1751" w:type="dxa"/>
+          </w:tcPr>
+          <w:p>
+            <w:pPr>
+              <w:pStyle w:val="6"/>
+              <w:keepNext w:val="0"/>
+              <w:keepLines w:val="0"/>
+              <w:widowControl/>
+              <w:suppressLineNumbers w:val="0"/>
+              <w:spacing w:after="0" w:afterAutospacing="0" w:line="240" w:lineRule="auto"/>
+              <w:jc w:val="left"/>
+              <w:rPr>
+                <w:rFonts w:hint="default" w:ascii="微軟正黑體" w:hAnsi="微軟正黑體" w:eastAsia="微軟正黑體" w:cs="微軟正黑體"/>
+                <w:b/>
+                <w:bCs/>
+                <w:color w:val="2A6099"/>
+                <w:sz w:val="24"/>
+                <w:szCs w:val="24"/>
+                <w:lang w:val="en-US" w:eastAsia="zh-TW"/>
+              </w:rPr>
+            </w:pPr>
+            <w:r>
+              <w:rPr>
+                <w:rFonts w:hint="eastAsia" w:ascii="微軟正黑體" w:hAnsi="微軟正黑體" w:eastAsia="微軟正黑體" w:cs="微軟正黑體"/>
+                <w:b/>
+                <w:bCs/>
+                <w:color w:val="2A6099"/>
+                <w:sz w:val="24"/>
+                <w:szCs w:val="24"/>
+                <w:lang w:val="en-US" w:eastAsia="zh-TW"/>
+              </w:rPr>
+              <w:t>Int auto_increment</w:t>
+            </w:r>
+            <w:bookmarkStart w:id="0" w:name="_GoBack"/>
+            <w:bookmarkEnd w:id="0"/>
+          </w:p>
+        </w:tc>
+        <w:tc>
+          <w:tcPr>
+            <w:tcW w:w="2413" w:type="dxa"/>
+          </w:tcPr>
+          <w:p>
+            <w:pPr>
+              <w:pStyle w:val="6"/>
+              <w:keepNext w:val="0"/>
+              <w:keepLines w:val="0"/>
+              <w:widowControl/>
+              <w:suppressLineNumbers w:val="0"/>
+              <w:spacing w:after="0" w:afterAutospacing="0" w:line="240" w:lineRule="auto"/>
+              <w:rPr>
+                <w:color w:val="FF0000"/>
+                <w:vertAlign w:val="baseline"/>
+              </w:rPr>
+            </w:pPr>
+            <w:r>
+              <w:rPr>
+                <w:rFonts w:hint="eastAsia" w:ascii="微軟正黑體" w:hAnsi="微軟正黑體" w:eastAsia="微軟正黑體" w:cs="微軟正黑體"/>
+                <w:b/>
+                <w:bCs/>
+                <w:color w:val="FF0000"/>
+                <w:lang w:eastAsia="zh-TW"/>
+              </w:rPr>
+              <w:t>主鍵</w:t>
+            </w:r>
+          </w:p>
+        </w:tc>
+        <w:tc>
+          <w:tcPr>
+            <w:tcW w:w="2889" w:type="dxa"/>
+          </w:tcPr>
+          <w:p>
+            <w:pPr>
+              <w:pStyle w:val="6"/>
+              <w:keepNext w:val="0"/>
+              <w:keepLines w:val="0"/>
+              <w:widowControl/>
+              <w:suppressLineNumbers w:val="0"/>
+              <w:spacing w:after="0" w:afterAutospacing="0" w:line="240" w:lineRule="auto"/>
+              <w:jc w:val="left"/>
+              <w:rPr>
+                <w:rFonts w:hint="eastAsia" w:ascii="微軟正黑體" w:hAnsi="微軟正黑體" w:eastAsia="微軟正黑體" w:cs="微軟正黑體"/>
+                <w:b/>
+                <w:bCs/>
+                <w:color w:val="000000"/>
+                <w:shd w:val="clear" w:color="auto" w:fill="auto"/>
+                <w:lang w:val="en-US" w:eastAsia="zh-TW"/>
+              </w:rPr>
+            </w:pPr>
+          </w:p>
+        </w:tc>
+      </w:tr>
+      <w:tr>
+        <w:tblPrEx>
+          <w:tblBorders>
+            <w:top w:val="single" w:color="auto" w:sz="4" w:space="0"/>
+            <w:left w:val="single" w:color="auto" w:sz="4" w:space="0"/>
+            <w:bottom w:val="single" w:color="auto" w:sz="4" w:space="0"/>
+            <w:right w:val="single" w:color="auto" w:sz="4" w:space="0"/>
+            <w:insideH w:val="single" w:color="auto" w:sz="4" w:space="0"/>
+            <w:insideV w:val="single" w:color="auto" w:sz="4" w:space="0"/>
+          </w:tblBorders>
+          <w:tblCellMar>
+            <w:top w:w="0" w:type="dxa"/>
+            <w:left w:w="108" w:type="dxa"/>
+            <w:bottom w:w="0" w:type="dxa"/>
+            <w:right w:w="108" w:type="dxa"/>
+          </w:tblCellMar>
+        </w:tblPrEx>
+        <w:tc>
+          <w:tcPr>
+            <w:tcW w:w="2438" w:type="dxa"/>
+          </w:tcPr>
+          <w:p>
+            <w:pPr>
+              <w:pStyle w:val="6"/>
+              <w:keepNext w:val="0"/>
+              <w:keepLines w:val="0"/>
+              <w:widowControl/>
+              <w:suppressLineNumbers w:val="0"/>
+              <w:spacing w:after="0" w:afterAutospacing="0" w:line="240" w:lineRule="auto"/>
+              <w:jc w:val="left"/>
+              <w:rPr>
+                <w:rFonts w:hint="eastAsia" w:ascii="微軟正黑體" w:hAnsi="微軟正黑體" w:eastAsia="微軟正黑體" w:cs="微軟正黑體"/>
+                <w:b/>
+                <w:bCs/>
+                <w:color w:val="2A6099"/>
+                <w:sz w:val="24"/>
+                <w:szCs w:val="24"/>
+                <w:lang w:val="en-US" w:eastAsia="zh-TW"/>
+              </w:rPr>
+            </w:pPr>
+            <w:r>
+              <w:rPr>
+                <w:rFonts w:hint="eastAsia" w:ascii="微軟正黑體" w:hAnsi="微軟正黑體" w:eastAsia="微軟正黑體" w:cs="微軟正黑體"/>
+                <w:b/>
+                <w:bCs/>
+                <w:color w:val="2A6099"/>
+                <w:sz w:val="24"/>
+                <w:szCs w:val="24"/>
+                <w:lang w:val="en-US" w:eastAsia="zh-TW"/>
+              </w:rPr>
+              <w:t>superuser_name</w:t>
+            </w:r>
+          </w:p>
+        </w:tc>
+        <w:tc>
+          <w:tcPr>
+            <w:tcW w:w="1497" w:type="dxa"/>
+          </w:tcPr>
+          <w:p>
+            <w:pPr>
+              <w:pStyle w:val="6"/>
+              <w:keepNext w:val="0"/>
+              <w:keepLines w:val="0"/>
+              <w:widowControl/>
+              <w:suppressLineNumbers w:val="0"/>
+              <w:spacing w:after="0" w:afterAutospacing="0" w:line="240" w:lineRule="auto"/>
+              <w:jc w:val="left"/>
+              <w:rPr>
+                <w:rFonts w:hint="eastAsia" w:ascii="微軟正黑體" w:hAnsi="微軟正黑體" w:eastAsia="微軟正黑體" w:cs="微軟正黑體"/>
+                <w:b/>
+                <w:bCs/>
+                <w:color w:val="2A6099"/>
+                <w:sz w:val="24"/>
+                <w:szCs w:val="24"/>
+                <w:lang w:val="en-US" w:eastAsia="zh-TW"/>
+              </w:rPr>
+            </w:pPr>
+            <w:r>
+              <w:rPr>
+                <w:rFonts w:hint="eastAsia" w:ascii="微軟正黑體" w:hAnsi="微軟正黑體" w:eastAsia="微軟正黑體" w:cs="微軟正黑體"/>
+                <w:b/>
+                <w:bCs/>
+                <w:color w:val="2A6099"/>
+                <w:sz w:val="24"/>
+                <w:szCs w:val="24"/>
+                <w:lang w:val="en-US" w:eastAsia="zh-TW"/>
+              </w:rPr>
+              <w:t>管理者姓名</w:t>
+            </w:r>
+          </w:p>
+        </w:tc>
+        <w:tc>
+          <w:tcPr>
+            <w:tcW w:w="1751" w:type="dxa"/>
+          </w:tcPr>
+          <w:p>
+            <w:pPr>
+              <w:pStyle w:val="6"/>
+              <w:keepNext w:val="0"/>
+              <w:keepLines w:val="0"/>
+              <w:widowControl/>
+              <w:suppressLineNumbers w:val="0"/>
+              <w:spacing w:after="0" w:afterAutospacing="0" w:line="240" w:lineRule="auto"/>
+              <w:jc w:val="left"/>
+              <w:rPr>
+                <w:rFonts w:hint="eastAsia" w:ascii="微軟正黑體" w:hAnsi="微軟正黑體" w:eastAsia="微軟正黑體" w:cs="微軟正黑體"/>
+                <w:b/>
+                <w:bCs/>
+                <w:color w:val="2A6099"/>
+                <w:sz w:val="24"/>
+                <w:szCs w:val="24"/>
+                <w:lang w:val="en-US" w:eastAsia="zh-TW"/>
+              </w:rPr>
+            </w:pPr>
+            <w:r>
+              <w:rPr>
+                <w:rFonts w:hint="eastAsia" w:ascii="微軟正黑體" w:hAnsi="微軟正黑體" w:eastAsia="微軟正黑體" w:cs="微軟正黑體"/>
+                <w:b/>
+                <w:bCs/>
+                <w:color w:val="2A6099"/>
+                <w:sz w:val="24"/>
+                <w:szCs w:val="24"/>
+                <w:lang w:val="en-US" w:eastAsia="zh-TW"/>
+              </w:rPr>
+              <w:t>varchar(50)</w:t>
+            </w:r>
+          </w:p>
+        </w:tc>
+        <w:tc>
+          <w:tcPr>
+            <w:tcW w:w="2413" w:type="dxa"/>
+          </w:tcPr>
+          <w:p>
+            <w:pPr>
+              <w:pStyle w:val="6"/>
+              <w:keepNext w:val="0"/>
+              <w:keepLines w:val="0"/>
+              <w:widowControl/>
+              <w:suppressLineNumbers w:val="0"/>
+              <w:spacing w:after="0" w:afterAutospacing="0" w:line="240" w:lineRule="auto"/>
+              <w:rPr>
+                <w:rFonts w:hint="eastAsia" w:ascii="微軟正黑體" w:hAnsi="微軟正黑體" w:eastAsia="微軟正黑體" w:cs="微軟正黑體"/>
+                <w:b/>
+                <w:bCs/>
+                <w:color w:val="2A6099"/>
+                <w:sz w:val="24"/>
+                <w:szCs w:val="24"/>
+                <w:shd w:val="clear" w:fill="FFFF00"/>
+                <w:vertAlign w:val="baseline"/>
+                <w:lang w:val="en-US"/>
+              </w:rPr>
+            </w:pPr>
+            <w:r>
+              <w:rPr>
+                <w:rFonts w:ascii="微軟正黑體" w:hAnsi="微軟正黑體" w:eastAsia="微軟正黑體" w:cs="微軟正黑體"/>
+                <w:b/>
+                <w:bCs/>
+                <w:color w:val="FF0000"/>
+                <w:sz w:val="24"/>
+                <w:szCs w:val="24"/>
+                <w:shd w:val="clear" w:color="auto" w:fill="auto"/>
+                <w:lang w:val="en-US"/>
+              </w:rPr>
+              <w:t xml:space="preserve"> </w:t>
+            </w:r>
+            <w:r>
+              <w:rPr>
+                <w:rFonts w:hint="eastAsia" w:ascii="微軟正黑體" w:hAnsi="微軟正黑體" w:eastAsia="微軟正黑體" w:cs="微軟正黑體"/>
+                <w:b/>
+                <w:bCs/>
+                <w:color w:val="00B050"/>
+                <w:sz w:val="24"/>
+                <w:szCs w:val="24"/>
+                <w:lang w:val="en-US"/>
+              </w:rPr>
+              <w:t>not null unique</w:t>
+            </w:r>
+          </w:p>
+        </w:tc>
+        <w:tc>
+          <w:tcPr>
+            <w:tcW w:w="2889" w:type="dxa"/>
+          </w:tcPr>
+          <w:p>
+            <w:pPr>
+              <w:pStyle w:val="6"/>
+              <w:keepNext w:val="0"/>
+              <w:keepLines w:val="0"/>
+              <w:widowControl/>
+              <w:suppressLineNumbers w:val="0"/>
+              <w:spacing w:after="0" w:afterAutospacing="0" w:line="240" w:lineRule="auto"/>
+              <w:jc w:val="left"/>
+              <w:rPr>
+                <w:rFonts w:hint="eastAsia" w:ascii="微軟正黑體" w:hAnsi="微軟正黑體" w:eastAsia="微軟正黑體" w:cs="微軟正黑體"/>
+                <w:b/>
+                <w:bCs/>
+                <w:color w:val="000000"/>
+                <w:shd w:val="clear" w:color="auto" w:fill="auto"/>
+                <w:lang w:val="en-US"/>
+              </w:rPr>
+            </w:pPr>
+          </w:p>
+        </w:tc>
+      </w:tr>
+      <w:tr>
+        <w:tblPrEx>
+          <w:tblBorders>
+            <w:top w:val="single" w:color="auto" w:sz="4" w:space="0"/>
+            <w:left w:val="single" w:color="auto" w:sz="4" w:space="0"/>
+            <w:bottom w:val="single" w:color="auto" w:sz="4" w:space="0"/>
+            <w:right w:val="single" w:color="auto" w:sz="4" w:space="0"/>
+            <w:insideH w:val="single" w:color="auto" w:sz="4" w:space="0"/>
+            <w:insideV w:val="single" w:color="auto" w:sz="4" w:space="0"/>
+          </w:tblBorders>
+          <w:tblCellMar>
+            <w:top w:w="0" w:type="dxa"/>
+            <w:left w:w="108" w:type="dxa"/>
+            <w:bottom w:w="0" w:type="dxa"/>
+            <w:right w:w="108" w:type="dxa"/>
+          </w:tblCellMar>
+        </w:tblPrEx>
+        <w:tc>
+          <w:tcPr>
+            <w:tcW w:w="2438" w:type="dxa"/>
+          </w:tcPr>
+          <w:p>
+            <w:pPr>
+              <w:pStyle w:val="6"/>
+              <w:keepNext w:val="0"/>
+              <w:keepLines w:val="0"/>
+              <w:widowControl/>
+              <w:suppressLineNumbers w:val="0"/>
+              <w:spacing w:after="0" w:afterAutospacing="0" w:line="240" w:lineRule="auto"/>
+              <w:jc w:val="left"/>
+              <w:rPr>
+                <w:rFonts w:hint="eastAsia" w:ascii="微軟正黑體" w:hAnsi="微軟正黑體" w:eastAsia="微軟正黑體" w:cs="微軟正黑體"/>
+                <w:b/>
+                <w:bCs/>
+                <w:color w:val="2A6099"/>
+                <w:sz w:val="24"/>
+                <w:szCs w:val="24"/>
+                <w:lang w:val="en-US" w:eastAsia="zh-TW"/>
+              </w:rPr>
+            </w:pPr>
+            <w:r>
+              <w:rPr>
+                <w:rFonts w:hint="eastAsia" w:ascii="微軟正黑體" w:hAnsi="微軟正黑體" w:eastAsia="微軟正黑體" w:cs="微軟正黑體"/>
+                <w:b/>
+                <w:bCs/>
+                <w:color w:val="2A6099"/>
+                <w:sz w:val="24"/>
+                <w:szCs w:val="24"/>
+                <w:lang w:val="en-US" w:eastAsia="zh-TW"/>
+              </w:rPr>
+              <w:t>superuser_email</w:t>
+            </w:r>
+          </w:p>
+        </w:tc>
+        <w:tc>
+          <w:tcPr>
+            <w:tcW w:w="1497" w:type="dxa"/>
+          </w:tcPr>
+          <w:p>
+            <w:pPr>
+              <w:pStyle w:val="6"/>
+              <w:keepNext w:val="0"/>
+              <w:keepLines w:val="0"/>
+              <w:widowControl/>
+              <w:suppressLineNumbers w:val="0"/>
+              <w:spacing w:after="0" w:afterAutospacing="0" w:line="240" w:lineRule="auto"/>
+              <w:jc w:val="left"/>
+              <w:rPr>
+                <w:rFonts w:hint="eastAsia" w:ascii="微軟正黑體" w:hAnsi="微軟正黑體" w:eastAsia="微軟正黑體" w:cs="微軟正黑體"/>
+                <w:b/>
+                <w:bCs/>
+                <w:color w:val="2A6099"/>
+                <w:sz w:val="24"/>
+                <w:szCs w:val="24"/>
+                <w:lang w:val="en-US" w:eastAsia="zh-TW"/>
+              </w:rPr>
+            </w:pPr>
+            <w:r>
+              <w:rPr>
+                <w:rFonts w:hint="eastAsia" w:ascii="微軟正黑體" w:hAnsi="微軟正黑體" w:eastAsia="微軟正黑體" w:cs="微軟正黑體"/>
+                <w:b/>
+                <w:bCs/>
+                <w:color w:val="2A6099"/>
+                <w:sz w:val="24"/>
+                <w:szCs w:val="24"/>
+                <w:lang w:val="en-US" w:eastAsia="zh-TW"/>
+              </w:rPr>
+              <w:t>管理者郵箱</w:t>
+            </w:r>
+          </w:p>
+        </w:tc>
+        <w:tc>
+          <w:tcPr>
+            <w:tcW w:w="1751" w:type="dxa"/>
+          </w:tcPr>
+          <w:p>
+            <w:pPr>
+              <w:pStyle w:val="6"/>
+              <w:keepNext w:val="0"/>
+              <w:keepLines w:val="0"/>
+              <w:widowControl/>
+              <w:suppressLineNumbers w:val="0"/>
+              <w:spacing w:after="0" w:afterAutospacing="0" w:line="240" w:lineRule="auto"/>
+              <w:jc w:val="left"/>
+              <w:rPr>
+                <w:rFonts w:hint="eastAsia" w:ascii="微軟正黑體" w:hAnsi="微軟正黑體" w:eastAsia="微軟正黑體" w:cs="微軟正黑體"/>
+                <w:b/>
+                <w:bCs/>
+                <w:color w:val="2A6099"/>
+                <w:sz w:val="24"/>
+                <w:szCs w:val="24"/>
+                <w:lang w:val="en-US" w:eastAsia="zh-TW"/>
+              </w:rPr>
+            </w:pPr>
+            <w:r>
+              <w:rPr>
+                <w:rFonts w:hint="eastAsia" w:ascii="微軟正黑體" w:hAnsi="微軟正黑體" w:eastAsia="微軟正黑體" w:cs="微軟正黑體"/>
+                <w:b/>
+                <w:bCs/>
+                <w:color w:val="2A6099"/>
+                <w:sz w:val="24"/>
+                <w:szCs w:val="24"/>
+                <w:lang w:val="en-US" w:eastAsia="zh-TW"/>
+              </w:rPr>
+              <w:t>varchar(120)</w:t>
+            </w:r>
+          </w:p>
+        </w:tc>
+        <w:tc>
+          <w:tcPr>
+            <w:tcW w:w="2413" w:type="dxa"/>
+          </w:tcPr>
+          <w:p>
+            <w:pPr>
+              <w:pStyle w:val="6"/>
+              <w:keepNext w:val="0"/>
+              <w:keepLines w:val="0"/>
+              <w:widowControl/>
+              <w:suppressLineNumbers w:val="0"/>
+              <w:spacing w:after="0" w:afterAutospacing="0" w:line="240" w:lineRule="auto"/>
+              <w:rPr>
+                <w:rFonts w:ascii="微軟正黑體" w:hAnsi="微軟正黑體" w:eastAsia="微軟正黑體" w:cs="微軟正黑體"/>
+                <w:b/>
+                <w:bCs/>
+                <w:color w:val="FF0000"/>
+                <w:sz w:val="24"/>
+                <w:szCs w:val="24"/>
+                <w:shd w:val="clear" w:color="auto" w:fill="auto"/>
+                <w:lang w:val="en-US"/>
+              </w:rPr>
+            </w:pPr>
+            <w:r>
+              <w:rPr>
+                <w:rFonts w:hint="eastAsia" w:ascii="微軟正黑體" w:hAnsi="微軟正黑體" w:eastAsia="微軟正黑體" w:cs="微軟正黑體"/>
+                <w:b/>
+                <w:bCs/>
+                <w:color w:val="00B050"/>
+                <w:sz w:val="24"/>
+                <w:szCs w:val="24"/>
+                <w:lang w:val="en-US"/>
+              </w:rPr>
+              <w:t>not null unique</w:t>
+            </w:r>
+          </w:p>
+        </w:tc>
+        <w:tc>
+          <w:tcPr>
+            <w:tcW w:w="2889" w:type="dxa"/>
+          </w:tcPr>
+          <w:p>
+            <w:pPr>
+              <w:pStyle w:val="6"/>
+              <w:keepNext w:val="0"/>
+              <w:keepLines w:val="0"/>
+              <w:widowControl/>
+              <w:suppressLineNumbers w:val="0"/>
+              <w:spacing w:after="0" w:afterAutospacing="0" w:line="240" w:lineRule="auto"/>
+              <w:jc w:val="left"/>
+              <w:rPr>
+                <w:rFonts w:hint="eastAsia" w:ascii="微軟正黑體" w:hAnsi="微軟正黑體" w:eastAsia="微軟正黑體" w:cs="微軟正黑體"/>
+                <w:b/>
+                <w:bCs/>
+                <w:color w:val="000000"/>
+                <w:shd w:val="clear" w:color="auto" w:fill="auto"/>
+                <w:lang w:val="en-US"/>
+              </w:rPr>
+            </w:pPr>
+          </w:p>
+        </w:tc>
+      </w:tr>
+      <w:tr>
+        <w:tblPrEx>
+          <w:tblBorders>
+            <w:top w:val="single" w:color="auto" w:sz="4" w:space="0"/>
+            <w:left w:val="single" w:color="auto" w:sz="4" w:space="0"/>
+            <w:bottom w:val="single" w:color="auto" w:sz="4" w:space="0"/>
+            <w:right w:val="single" w:color="auto" w:sz="4" w:space="0"/>
+            <w:insideH w:val="single" w:color="auto" w:sz="4" w:space="0"/>
+            <w:insideV w:val="single" w:color="auto" w:sz="4" w:space="0"/>
+          </w:tblBorders>
+          <w:tblCellMar>
+            <w:top w:w="0" w:type="dxa"/>
+            <w:left w:w="108" w:type="dxa"/>
+            <w:bottom w:w="0" w:type="dxa"/>
+            <w:right w:w="108" w:type="dxa"/>
+          </w:tblCellMar>
+        </w:tblPrEx>
+        <w:tc>
+          <w:tcPr>
+            <w:tcW w:w="2438" w:type="dxa"/>
+          </w:tcPr>
+          <w:p>
+            <w:pPr>
+              <w:pStyle w:val="6"/>
+              <w:keepNext w:val="0"/>
+              <w:keepLines w:val="0"/>
+              <w:widowControl/>
+              <w:suppressLineNumbers w:val="0"/>
+              <w:spacing w:after="0" w:afterAutospacing="0" w:line="240" w:lineRule="auto"/>
+              <w:jc w:val="left"/>
+              <w:rPr>
+                <w:rFonts w:hint="eastAsia" w:ascii="微軟正黑體" w:hAnsi="微軟正黑體" w:eastAsia="微軟正黑體" w:cs="微軟正黑體"/>
+                <w:b/>
+                <w:bCs/>
+                <w:color w:val="2A6099"/>
+                <w:sz w:val="24"/>
+                <w:szCs w:val="24"/>
+                <w:lang w:val="en-US" w:eastAsia="zh-TW"/>
+              </w:rPr>
+            </w:pPr>
+            <w:r>
+              <w:rPr>
+                <w:rFonts w:hint="eastAsia" w:ascii="微軟正黑體" w:hAnsi="微軟正黑體" w:eastAsia="微軟正黑體" w:cs="微軟正黑體"/>
+                <w:b/>
+                <w:bCs/>
+                <w:color w:val="2A6099"/>
+                <w:sz w:val="24"/>
+                <w:szCs w:val="24"/>
+                <w:lang w:val="en-US" w:eastAsia="zh-TW"/>
+              </w:rPr>
+              <w:t>superuser_password</w:t>
+            </w:r>
+          </w:p>
+        </w:tc>
+        <w:tc>
+          <w:tcPr>
+            <w:tcW w:w="1497" w:type="dxa"/>
+          </w:tcPr>
+          <w:p>
+            <w:pPr>
+              <w:pStyle w:val="6"/>
+              <w:keepNext w:val="0"/>
+              <w:keepLines w:val="0"/>
+              <w:widowControl/>
+              <w:suppressLineNumbers w:val="0"/>
+              <w:spacing w:after="0" w:afterAutospacing="0" w:line="240" w:lineRule="auto"/>
+              <w:jc w:val="left"/>
+              <w:rPr>
+                <w:rFonts w:hint="eastAsia" w:ascii="微軟正黑體" w:hAnsi="微軟正黑體" w:eastAsia="微軟正黑體" w:cs="微軟正黑體"/>
+                <w:b/>
+                <w:bCs/>
+                <w:color w:val="2A6099"/>
+                <w:sz w:val="24"/>
+                <w:szCs w:val="24"/>
+                <w:lang w:val="en-US" w:eastAsia="zh-TW"/>
+              </w:rPr>
+            </w:pPr>
+            <w:r>
+              <w:rPr>
+                <w:rFonts w:hint="eastAsia" w:ascii="微軟正黑體" w:hAnsi="微軟正黑體" w:eastAsia="微軟正黑體" w:cs="微軟正黑體"/>
+                <w:b/>
+                <w:bCs/>
+                <w:color w:val="2A6099"/>
+                <w:sz w:val="24"/>
+                <w:szCs w:val="24"/>
+                <w:lang w:val="en-US" w:eastAsia="zh-TW"/>
+              </w:rPr>
+              <w:t>管理者密碼</w:t>
+            </w:r>
+          </w:p>
+        </w:tc>
+        <w:tc>
+          <w:tcPr>
+            <w:tcW w:w="1751" w:type="dxa"/>
+          </w:tcPr>
+          <w:p>
+            <w:pPr>
+              <w:pStyle w:val="6"/>
+              <w:keepNext w:val="0"/>
+              <w:keepLines w:val="0"/>
+              <w:widowControl/>
+              <w:suppressLineNumbers w:val="0"/>
+              <w:spacing w:after="0" w:afterAutospacing="0" w:line="240" w:lineRule="auto"/>
+              <w:jc w:val="left"/>
+              <w:rPr>
+                <w:rFonts w:hint="eastAsia" w:ascii="微軟正黑體" w:hAnsi="微軟正黑體" w:eastAsia="微軟正黑體" w:cs="微軟正黑體"/>
+                <w:b/>
+                <w:bCs/>
+                <w:color w:val="2A6099"/>
+                <w:sz w:val="24"/>
+                <w:szCs w:val="24"/>
+                <w:lang w:val="en-US" w:eastAsia="zh-TW"/>
+              </w:rPr>
+            </w:pPr>
+            <w:r>
+              <w:rPr>
+                <w:rFonts w:hint="eastAsia" w:ascii="微軟正黑體" w:hAnsi="微軟正黑體" w:eastAsia="微軟正黑體" w:cs="微軟正黑體"/>
+                <w:b/>
+                <w:bCs/>
+                <w:color w:val="2A6099"/>
+                <w:sz w:val="24"/>
+                <w:szCs w:val="24"/>
+                <w:lang w:val="en-US" w:eastAsia="zh-TW"/>
+              </w:rPr>
+              <w:t>varchar(128)</w:t>
+            </w:r>
+          </w:p>
+        </w:tc>
+        <w:tc>
+          <w:tcPr>
+            <w:tcW w:w="2413" w:type="dxa"/>
+          </w:tcPr>
+          <w:p>
+            <w:pPr>
+              <w:pStyle w:val="6"/>
+              <w:keepNext w:val="0"/>
+              <w:keepLines w:val="0"/>
+              <w:widowControl/>
+              <w:suppressLineNumbers w:val="0"/>
+              <w:spacing w:after="0" w:afterAutospacing="0" w:line="240" w:lineRule="auto"/>
+              <w:rPr>
+                <w:rFonts w:ascii="微軟正黑體" w:hAnsi="微軟正黑體" w:eastAsia="微軟正黑體" w:cs="微軟正黑體"/>
+                <w:b/>
+                <w:bCs/>
+                <w:color w:val="FF0000"/>
+                <w:sz w:val="24"/>
+                <w:szCs w:val="24"/>
+                <w:shd w:val="clear" w:color="auto" w:fill="auto"/>
+                <w:lang w:val="en-US"/>
+              </w:rPr>
+            </w:pPr>
+            <w:r>
+              <w:rPr>
+                <w:rFonts w:hint="eastAsia" w:ascii="微軟正黑體" w:hAnsi="微軟正黑體" w:eastAsia="微軟正黑體" w:cs="微軟正黑體"/>
+                <w:b/>
+                <w:bCs/>
+                <w:color w:val="00B050"/>
+                <w:sz w:val="24"/>
+                <w:szCs w:val="24"/>
+                <w:lang w:val="en-US"/>
+              </w:rPr>
+              <w:t>not null</w:t>
+            </w:r>
+          </w:p>
+        </w:tc>
+        <w:tc>
+          <w:tcPr>
+            <w:tcW w:w="2889" w:type="dxa"/>
+          </w:tcPr>
+          <w:p>
+            <w:pPr>
+              <w:pStyle w:val="6"/>
+              <w:keepNext w:val="0"/>
+              <w:keepLines w:val="0"/>
+              <w:widowControl/>
+              <w:suppressLineNumbers w:val="0"/>
+              <w:spacing w:after="0" w:afterAutospacing="0" w:line="240" w:lineRule="auto"/>
+              <w:jc w:val="left"/>
+              <w:rPr>
+                <w:rFonts w:hint="eastAsia" w:ascii="微軟正黑體" w:hAnsi="微軟正黑體" w:eastAsia="微軟正黑體" w:cs="微軟正黑體"/>
+                <w:b/>
+                <w:bCs/>
+                <w:color w:val="000000"/>
+                <w:shd w:val="clear" w:color="auto" w:fill="auto"/>
+                <w:lang w:val="en-US"/>
+              </w:rPr>
+            </w:pPr>
+          </w:p>
+        </w:tc>
+      </w:tr>
+      <w:tr>
+        <w:tblPrEx>
+          <w:tblBorders>
+            <w:top w:val="single" w:color="auto" w:sz="4" w:space="0"/>
+            <w:left w:val="single" w:color="auto" w:sz="4" w:space="0"/>
+            <w:bottom w:val="single" w:color="auto" w:sz="4" w:space="0"/>
+            <w:right w:val="single" w:color="auto" w:sz="4" w:space="0"/>
+            <w:insideH w:val="single" w:color="auto" w:sz="4" w:space="0"/>
+            <w:insideV w:val="single" w:color="auto" w:sz="4" w:space="0"/>
+          </w:tblBorders>
+          <w:tblCellMar>
+            <w:top w:w="0" w:type="dxa"/>
+            <w:left w:w="108" w:type="dxa"/>
+            <w:bottom w:w="0" w:type="dxa"/>
+            <w:right w:w="108" w:type="dxa"/>
+          </w:tblCellMar>
+        </w:tblPrEx>
+        <w:tc>
+          <w:tcPr>
+            <w:tcW w:w="2438" w:type="dxa"/>
+          </w:tcPr>
+          <w:p>
+            <w:pPr>
+              <w:pStyle w:val="6"/>
+              <w:keepNext w:val="0"/>
+              <w:keepLines w:val="0"/>
+              <w:widowControl/>
+              <w:suppressLineNumbers w:val="0"/>
+              <w:spacing w:after="0" w:afterAutospacing="0" w:line="240" w:lineRule="auto"/>
+              <w:jc w:val="left"/>
+              <w:rPr>
+                <w:rFonts w:hint="eastAsia" w:ascii="微軟正黑體" w:hAnsi="微軟正黑體" w:eastAsia="微軟正黑體" w:cs="微軟正黑體"/>
+                <w:b/>
+                <w:bCs/>
+                <w:color w:val="2A6099"/>
+                <w:sz w:val="24"/>
+                <w:szCs w:val="24"/>
+                <w:lang w:val="en-US" w:eastAsia="zh-TW"/>
+              </w:rPr>
+            </w:pPr>
+            <w:r>
+              <w:rPr>
+                <w:rFonts w:hint="eastAsia" w:ascii="微軟正黑體" w:hAnsi="微軟正黑體" w:eastAsia="微軟正黑體" w:cs="微軟正黑體"/>
+                <w:b/>
+                <w:bCs/>
+                <w:color w:val="2A6099"/>
+                <w:sz w:val="24"/>
+                <w:szCs w:val="24"/>
+                <w:lang w:val="en-US" w:eastAsia="zh-TW"/>
+              </w:rPr>
+              <w:t>created_at</w:t>
+            </w:r>
+          </w:p>
+        </w:tc>
+        <w:tc>
+          <w:tcPr>
+            <w:tcW w:w="1497" w:type="dxa"/>
+          </w:tcPr>
+          <w:p>
+            <w:pPr>
+              <w:pStyle w:val="6"/>
+              <w:keepNext w:val="0"/>
+              <w:keepLines w:val="0"/>
+              <w:widowControl/>
+              <w:suppressLineNumbers w:val="0"/>
+              <w:spacing w:after="0" w:afterAutospacing="0" w:line="240" w:lineRule="auto"/>
+              <w:jc w:val="left"/>
+              <w:rPr>
+                <w:rFonts w:hint="eastAsia" w:ascii="微軟正黑體" w:hAnsi="微軟正黑體" w:eastAsia="微軟正黑體" w:cs="微軟正黑體"/>
+                <w:b/>
+                <w:bCs/>
+                <w:color w:val="2A6099"/>
+                <w:sz w:val="24"/>
+                <w:szCs w:val="24"/>
+                <w:lang w:val="en-US" w:eastAsia="zh-TW"/>
+              </w:rPr>
+            </w:pPr>
+            <w:r>
+              <w:rPr>
+                <w:rFonts w:hint="eastAsia" w:ascii="微軟正黑體" w:hAnsi="微軟正黑體" w:eastAsia="微軟正黑體" w:cs="微軟正黑體"/>
+                <w:b/>
+                <w:bCs/>
+                <w:color w:val="2A6099"/>
+                <w:sz w:val="24"/>
+                <w:szCs w:val="24"/>
+                <w:lang w:val="en-US" w:eastAsia="zh-TW"/>
+              </w:rPr>
+              <w:t>建立時間</w:t>
+            </w:r>
+          </w:p>
+        </w:tc>
+        <w:tc>
+          <w:tcPr>
+            <w:tcW w:w="1751" w:type="dxa"/>
+          </w:tcPr>
+          <w:p>
+            <w:pPr>
+              <w:pStyle w:val="6"/>
+              <w:keepNext w:val="0"/>
+              <w:keepLines w:val="0"/>
+              <w:widowControl/>
+              <w:suppressLineNumbers w:val="0"/>
+              <w:spacing w:after="0" w:afterAutospacing="0" w:line="240" w:lineRule="auto"/>
+              <w:jc w:val="left"/>
+              <w:rPr>
+                <w:rFonts w:hint="eastAsia" w:ascii="微軟正黑體" w:hAnsi="微軟正黑體" w:eastAsia="微軟正黑體" w:cs="微軟正黑體"/>
+                <w:b/>
+                <w:bCs/>
+                <w:color w:val="2A6099"/>
+                <w:sz w:val="24"/>
+                <w:szCs w:val="24"/>
+                <w:lang w:val="en-US" w:eastAsia="zh-TW"/>
+              </w:rPr>
+            </w:pPr>
+            <w:r>
+              <w:rPr>
+                <w:rFonts w:hint="eastAsia" w:ascii="微軟正黑體" w:hAnsi="微軟正黑體" w:eastAsia="微軟正黑體" w:cs="微軟正黑體"/>
+                <w:b/>
+                <w:bCs/>
+                <w:color w:val="2A6099"/>
+                <w:sz w:val="24"/>
+                <w:szCs w:val="24"/>
+                <w:lang w:val="en-US" w:eastAsia="zh-TW"/>
+              </w:rPr>
+              <w:t xml:space="preserve">timestamp </w:t>
+            </w:r>
+          </w:p>
+        </w:tc>
+        <w:tc>
+          <w:tcPr>
+            <w:tcW w:w="2413" w:type="dxa"/>
+          </w:tcPr>
+          <w:p>
+            <w:pPr>
+              <w:pStyle w:val="6"/>
+              <w:keepNext w:val="0"/>
+              <w:keepLines w:val="0"/>
+              <w:widowControl/>
+              <w:suppressLineNumbers w:val="0"/>
+              <w:spacing w:after="0" w:afterAutospacing="0" w:line="240" w:lineRule="auto"/>
+              <w:jc w:val="left"/>
+              <w:rPr>
+                <w:rFonts w:hint="eastAsia" w:ascii="微軟正黑體" w:hAnsi="微軟正黑體" w:eastAsia="微軟正黑體" w:cs="微軟正黑體"/>
+                <w:b/>
+                <w:bCs/>
+                <w:color w:val="00B050"/>
+                <w:sz w:val="24"/>
+                <w:szCs w:val="24"/>
+                <w:lang w:val="en-US"/>
+              </w:rPr>
+            </w:pPr>
+            <w:r>
+              <w:rPr>
+                <w:rFonts w:hint="eastAsia" w:ascii="微軟正黑體" w:hAnsi="微軟正黑體" w:eastAsia="微軟正黑體" w:cs="微軟正黑體"/>
+                <w:b/>
+                <w:bCs/>
+                <w:color w:val="00B050"/>
+                <w:sz w:val="24"/>
+                <w:szCs w:val="24"/>
+                <w:lang w:val="en-US"/>
+              </w:rPr>
+              <w:t>default current_timestamp</w:t>
+            </w:r>
+          </w:p>
+        </w:tc>
+        <w:tc>
+          <w:tcPr>
+            <w:tcW w:w="2889" w:type="dxa"/>
+          </w:tcPr>
+          <w:p>
+            <w:pPr>
+              <w:pStyle w:val="6"/>
+              <w:keepNext w:val="0"/>
+              <w:keepLines w:val="0"/>
+              <w:widowControl/>
+              <w:suppressLineNumbers w:val="0"/>
+              <w:spacing w:after="0" w:afterAutospacing="0" w:line="240" w:lineRule="auto"/>
+              <w:jc w:val="left"/>
+              <w:rPr>
+                <w:rFonts w:hint="eastAsia" w:ascii="微軟正黑體" w:hAnsi="微軟正黑體" w:eastAsia="微軟正黑體" w:cs="微軟正黑體"/>
+                <w:b/>
+                <w:bCs/>
+                <w:color w:val="000000" w:themeColor="text1"/>
+                <w:shd w:val="clear" w:color="auto" w:fill="auto"/>
+                <w:lang w:eastAsia="zh-TW"/>
+                <w14:textFill>
+                  <w14:solidFill>
+                    <w14:schemeClr w14:val="tx1"/>
+                  </w14:solidFill>
+                </w14:textFill>
+              </w:rPr>
+            </w:pPr>
+          </w:p>
+        </w:tc>
+      </w:tr>
+      <w:tr>
+        <w:tblPrEx>
+          <w:tblBorders>
+            <w:top w:val="single" w:color="auto" w:sz="4" w:space="0"/>
+            <w:left w:val="single" w:color="auto" w:sz="4" w:space="0"/>
+            <w:bottom w:val="single" w:color="auto" w:sz="4" w:space="0"/>
+            <w:right w:val="single" w:color="auto" w:sz="4" w:space="0"/>
+            <w:insideH w:val="single" w:color="auto" w:sz="4" w:space="0"/>
+            <w:insideV w:val="single" w:color="auto" w:sz="4" w:space="0"/>
+          </w:tblBorders>
+          <w:tblCellMar>
+            <w:top w:w="0" w:type="dxa"/>
+            <w:left w:w="108" w:type="dxa"/>
+            <w:bottom w:w="0" w:type="dxa"/>
+            <w:right w:w="108" w:type="dxa"/>
+          </w:tblCellMar>
+        </w:tblPrEx>
+        <w:tc>
+          <w:tcPr>
+            <w:tcW w:w="2438" w:type="dxa"/>
+          </w:tcPr>
+          <w:p>
+            <w:pPr>
+              <w:pStyle w:val="6"/>
+              <w:keepNext w:val="0"/>
+              <w:keepLines w:val="0"/>
+              <w:widowControl/>
+              <w:suppressLineNumbers w:val="0"/>
+              <w:spacing w:after="0" w:afterAutospacing="0" w:line="240" w:lineRule="auto"/>
+              <w:jc w:val="left"/>
+              <w:rPr>
+                <w:rFonts w:hint="eastAsia" w:ascii="微軟正黑體" w:hAnsi="微軟正黑體" w:eastAsia="微軟正黑體" w:cs="微軟正黑體"/>
+                <w:b/>
+                <w:bCs/>
+                <w:color w:val="2A6099"/>
+                <w:sz w:val="24"/>
+                <w:szCs w:val="24"/>
+                <w:lang w:val="en-US" w:eastAsia="zh-TW"/>
+              </w:rPr>
+            </w:pPr>
+            <w:r>
+              <w:rPr>
+                <w:rFonts w:hint="eastAsia" w:ascii="微軟正黑體" w:hAnsi="微軟正黑體" w:eastAsia="微軟正黑體" w:cs="微軟正黑體"/>
+                <w:b/>
+                <w:bCs/>
+                <w:color w:val="2A6099"/>
+                <w:sz w:val="24"/>
+                <w:szCs w:val="24"/>
+                <w:lang w:val="en-US" w:eastAsia="zh-TW"/>
+              </w:rPr>
+              <w:t>updated_at</w:t>
+            </w:r>
+          </w:p>
+        </w:tc>
+        <w:tc>
+          <w:tcPr>
+            <w:tcW w:w="1497" w:type="dxa"/>
+          </w:tcPr>
+          <w:p>
+            <w:pPr>
+              <w:pStyle w:val="6"/>
+              <w:keepNext w:val="0"/>
+              <w:keepLines w:val="0"/>
+              <w:widowControl/>
+              <w:suppressLineNumbers w:val="0"/>
+              <w:spacing w:after="0" w:afterAutospacing="0" w:line="240" w:lineRule="auto"/>
+              <w:jc w:val="left"/>
+              <w:rPr>
+                <w:rFonts w:hint="eastAsia" w:ascii="微軟正黑體" w:hAnsi="微軟正黑體" w:eastAsia="微軟正黑體" w:cs="微軟正黑體"/>
+                <w:b/>
+                <w:bCs/>
+                <w:color w:val="2A6099"/>
+                <w:sz w:val="24"/>
+                <w:szCs w:val="24"/>
+                <w:lang w:val="en-US" w:eastAsia="zh-TW"/>
+              </w:rPr>
+            </w:pPr>
+            <w:r>
+              <w:rPr>
+                <w:rFonts w:hint="eastAsia" w:ascii="微軟正黑體" w:hAnsi="微軟正黑體" w:eastAsia="微軟正黑體" w:cs="微軟正黑體"/>
+                <w:b/>
+                <w:bCs/>
+                <w:color w:val="2A6099"/>
+                <w:sz w:val="24"/>
+                <w:szCs w:val="24"/>
+                <w:lang w:val="en-US" w:eastAsia="zh-TW"/>
+              </w:rPr>
+              <w:t>更新時間</w:t>
+            </w:r>
+          </w:p>
+        </w:tc>
+        <w:tc>
+          <w:tcPr>
+            <w:tcW w:w="1751" w:type="dxa"/>
+          </w:tcPr>
+          <w:p>
+            <w:pPr>
+              <w:pStyle w:val="6"/>
+              <w:keepNext w:val="0"/>
+              <w:keepLines w:val="0"/>
+              <w:widowControl/>
+              <w:suppressLineNumbers w:val="0"/>
+              <w:spacing w:after="0" w:afterAutospacing="0" w:line="240" w:lineRule="auto"/>
+              <w:jc w:val="left"/>
+              <w:rPr>
+                <w:rFonts w:hint="eastAsia" w:ascii="微軟正黑體" w:hAnsi="微軟正黑體" w:eastAsia="微軟正黑體" w:cs="微軟正黑體"/>
+                <w:b/>
+                <w:bCs/>
+                <w:color w:val="2A6099"/>
+                <w:sz w:val="24"/>
+                <w:szCs w:val="24"/>
+                <w:lang w:val="en-US" w:eastAsia="zh-TW"/>
+              </w:rPr>
+            </w:pPr>
+            <w:r>
+              <w:rPr>
+                <w:rFonts w:hint="eastAsia" w:ascii="微軟正黑體" w:hAnsi="微軟正黑體" w:eastAsia="微軟正黑體" w:cs="微軟正黑體"/>
+                <w:b/>
+                <w:bCs/>
+                <w:color w:val="2A6099"/>
+                <w:sz w:val="24"/>
+                <w:szCs w:val="24"/>
+                <w:lang w:val="en-US" w:eastAsia="zh-TW"/>
+              </w:rPr>
+              <w:t xml:space="preserve">timestamp </w:t>
+            </w:r>
+          </w:p>
+        </w:tc>
+        <w:tc>
+          <w:tcPr>
+            <w:tcW w:w="2413" w:type="dxa"/>
+            <w:shd w:val="clear" w:color="auto" w:fill="auto"/>
+            <w:vAlign w:val="top"/>
+          </w:tcPr>
+          <w:p>
+            <w:pPr>
+              <w:pStyle w:val="6"/>
+              <w:keepNext w:val="0"/>
+              <w:keepLines w:val="0"/>
+              <w:widowControl/>
+              <w:suppressLineNumbers w:val="0"/>
+              <w:spacing w:after="0" w:afterAutospacing="0" w:line="240" w:lineRule="auto"/>
+              <w:jc w:val="left"/>
+              <w:rPr>
+                <w:rFonts w:hint="eastAsia" w:ascii="微軟正黑體" w:hAnsi="微軟正黑體" w:eastAsia="微軟正黑體" w:cs="微軟正黑體"/>
+                <w:b/>
+                <w:bCs/>
+                <w:color w:val="00B050"/>
+                <w:sz w:val="24"/>
+                <w:szCs w:val="24"/>
+                <w:lang w:val="en-US" w:eastAsia="zh-TW"/>
+              </w:rPr>
+            </w:pPr>
+            <w:r>
+              <w:rPr>
+                <w:rFonts w:hint="eastAsia" w:ascii="微軟正黑體" w:hAnsi="微軟正黑體" w:eastAsia="微軟正黑體" w:cs="微軟正黑體"/>
+                <w:b/>
+                <w:bCs/>
+                <w:color w:val="00B050"/>
+                <w:sz w:val="24"/>
+                <w:szCs w:val="24"/>
+                <w:lang w:val="en-US"/>
+              </w:rPr>
+              <w:t>default current_timestamp on update current_timestamp</w:t>
+            </w:r>
+          </w:p>
+        </w:tc>
+        <w:tc>
+          <w:tcPr>
+            <w:tcW w:w="2889" w:type="dxa"/>
+          </w:tcPr>
+          <w:p>
+            <w:pPr>
+              <w:pStyle w:val="6"/>
+              <w:keepNext w:val="0"/>
+              <w:keepLines w:val="0"/>
+              <w:widowControl/>
+              <w:suppressLineNumbers w:val="0"/>
+              <w:spacing w:after="0" w:afterAutospacing="0" w:line="240" w:lineRule="auto"/>
+              <w:jc w:val="left"/>
+              <w:rPr>
+                <w:rFonts w:hint="eastAsia" w:ascii="微軟正黑體" w:hAnsi="微軟正黑體" w:eastAsia="微軟正黑體" w:cs="微軟正黑體"/>
+                <w:b/>
+                <w:bCs/>
+                <w:color w:val="000000" w:themeColor="text1"/>
+                <w:shd w:val="clear" w:color="auto" w:fill="auto"/>
+                <w:lang w:eastAsia="zh-TW"/>
+                <w14:textFill>
+                  <w14:solidFill>
+                    <w14:schemeClr w14:val="tx1"/>
+                  </w14:solidFill>
+                </w14:textFill>
+              </w:rPr>
+            </w:pPr>
+          </w:p>
+        </w:tc>
+      </w:tr>
+    </w:tbl>
+    <w:p>
+      <w:pPr>
+        <w:pStyle w:val="6"/>
+        <w:keepNext w:val="0"/>
+        <w:keepLines w:val="0"/>
+        <w:widowControl/>
+        <w:suppressLineNumbers w:val="0"/>
+        <w:spacing w:after="0" w:afterAutospacing="0" w:line="240" w:lineRule="auto"/>
+        <w:rPr>
+          <w:rFonts w:hint="eastAsia" w:ascii="微軟正黑體" w:hAnsi="微軟正黑體" w:eastAsia="微軟正黑體" w:cs="微軟正黑體"/>
+          <w:b/>
+          <w:bCs/>
+          <w:color w:val="2A6099"/>
+          <w:sz w:val="24"/>
+          <w:szCs w:val="24"/>
+          <w:lang w:val="en-US"/>
+        </w:rPr>
+      </w:pPr>
+      <w:r>
+        <w:drawing>
+          <wp:inline distT="0" distB="0" distL="114300" distR="114300">
+            <wp:extent cx="6837680" cy="2983865"/>
+            <wp:effectExtent l="0" t="0" r="1270" b="6985"/>
+            <wp:docPr id="8" name="Picture 1"/>
+            <wp:cNvGraphicFramePr>
+              <a:graphicFrameLocks xmlns:a="http://schemas.openxmlformats.org/drawingml/2006/main" noChangeAspect="1"/>
+            </wp:cNvGraphicFramePr>
+            <a:graphic xmlns:a="http://schemas.openxmlformats.org/drawingml/2006/main">
+              <a:graphicData uri="http://schemas.openxmlformats.org/drawingml/2006/picture">
+                <pic:pic xmlns:pic="http://schemas.openxmlformats.org/drawingml/2006/picture">
+                  <pic:nvPicPr>
+                    <pic:cNvPr id="8" name="Picture 1"/>
+                    <pic:cNvPicPr>
+                      <a:picLocks noChangeAspect="1"/>
+                    </pic:cNvPicPr>
+                  </pic:nvPicPr>
+                  <pic:blipFill>
+                    <a:blip r:embed="rId12"/>
+                    <a:stretch>
+                      <a:fillRect/>
+                    </a:stretch>
+                  </pic:blipFill>
+                  <pic:spPr>
+                    <a:xfrm>
+                      <a:off x="0" y="0"/>
+                      <a:ext cx="6837680" cy="2983865"/>
+                    </a:xfrm>
+                    <a:prstGeom prst="rect">
+                      <a:avLst/>
+                    </a:prstGeom>
+                    <a:noFill/>
+                    <a:ln>
+                      <a:noFill/>
+                    </a:ln>
+                  </pic:spPr>
+                </pic:pic>
+              </a:graphicData>
+            </a:graphic>
+          </wp:inline>
+        </w:drawing>
+      </w:r>
     </w:p>
     <w:p/>
     <w:sectPr>
@@ -15355,7 +16943,7 @@
     <w:lsdException w:qFormat="1" w:unhideWhenUsed="0" w:uiPriority="0" w:semiHidden="0" w:name="Title"/>
     <w:lsdException w:unhideWhenUsed="0" w:uiPriority="0" w:semiHidden="0" w:name="Closing"/>
     <w:lsdException w:unhideWhenUsed="0" w:uiPriority="0" w:semiHidden="0" w:name="Signature"/>
-    <w:lsdException w:unhideWhenUsed="0" w:uiPriority="0" w:name="Default Paragraph Font"/>
+    <w:lsdException w:qFormat="1" w:unhideWhenUsed="0" w:uiPriority="0" w:name="Default Paragraph Font"/>
     <w:lsdException w:unhideWhenUsed="0" w:uiPriority="0" w:semiHidden="0" w:name="Body Text"/>
     <w:lsdException w:unhideWhenUsed="0" w:uiPriority="0" w:semiHidden="0" w:name="Body Text Indent"/>
     <w:lsdException w:unhideWhenUsed="0" w:uiPriority="0" w:semiHidden="0" w:name="List Continue"/>
@@ -15375,7 +16963,7 @@
     <w:lsdException w:unhideWhenUsed="0" w:uiPriority="0" w:semiHidden="0" w:name="Body Text Indent 2"/>
     <w:lsdException w:unhideWhenUsed="0" w:uiPriority="0" w:semiHidden="0" w:name="Body Text Indent 3"/>
     <w:lsdException w:unhideWhenUsed="0" w:uiPriority="0" w:semiHidden="0" w:name="Block Text"/>
-    <w:lsdException w:unhideWhenUsed="0" w:uiPriority="0" w:semiHidden="0" w:name="Hyperlink"/>
+    <w:lsdException w:qFormat="1" w:unhideWhenUsed="0" w:uiPriority="0" w:semiHidden="0" w:name="Hyperlink"/>
     <w:lsdException w:qFormat="1" w:unhideWhenUsed="0" w:uiPriority="0" w:semiHidden="0" w:name="FollowedHyperlink"/>
     <w:lsdException w:qFormat="1" w:unhideWhenUsed="0" w:uiPriority="0" w:semiHidden="0" w:name="Strong"/>
     <w:lsdException w:qFormat="1" w:unhideWhenUsed="0" w:uiPriority="0" w:semiHidden="0" w:name="Emphasis"/>
@@ -15393,7 +16981,7 @@
     <w:lsdException w:unhideWhenUsed="0" w:uiPriority="0" w:semiHidden="0" w:name="HTML Sample"/>
     <w:lsdException w:unhideWhenUsed="0" w:uiPriority="0" w:semiHidden="0" w:name="HTML Typewriter"/>
     <w:lsdException w:unhideWhenUsed="0" w:uiPriority="0" w:semiHidden="0" w:name="HTML Variable"/>
-    <w:lsdException w:unhideWhenUsed="0" w:uiPriority="0" w:name="Normal Table"/>
+    <w:lsdException w:qFormat="1" w:unhideWhenUsed="0" w:uiPriority="0" w:name="Normal Table"/>
     <w:lsdException w:unhideWhenUsed="0" w:uiPriority="0" w:semiHidden="0" w:name="annotation subject"/>
     <w:lsdException w:unhideWhenUsed="0" w:uiPriority="0" w:semiHidden="0" w:name="Table Simple 1"/>
     <w:lsdException w:unhideWhenUsed="0" w:uiPriority="0" w:semiHidden="0" w:name="Table Simple 2"/>
@@ -15551,11 +17139,13 @@
   <w:style w:type="character" w:default="1" w:styleId="2">
     <w:name w:val="Default Paragraph Font"/>
     <w:semiHidden/>
+    <w:qFormat/>
     <w:uiPriority w:val="0"/>
   </w:style>
   <w:style w:type="table" w:default="1" w:styleId="3">
     <w:name w:val="Normal Table"/>
     <w:semiHidden/>
+    <w:qFormat/>
     <w:uiPriority w:val="0"/>
     <w:tblPr>
       <w:tblCellMar>
@@ -15579,6 +17169,7 @@
   <w:style w:type="character" w:styleId="5">
     <w:name w:val="Hyperlink"/>
     <w:basedOn w:val="2"/>
+    <w:qFormat/>
     <w:uiPriority w:val="0"/>
     <w:rPr>
       <w:color w:val="000080"/>
